--- a/Documentacion/Documentos Explicativos/Faces.docx
+++ b/Documentacion/Documentos Explicativos/Faces.docx
@@ -457,51 +457,43 @@
         <w:rPr>
           <w:color w:val="FF0000"/>
         </w:rPr>
-        <w:t>es</w:t>
+        <w:t>la</w:t>
       </w:r>
       <w:proofErr w:type="gramEnd"/>
       <w:r>
         <w:rPr>
           <w:color w:val="FF0000"/>
         </w:rPr>
-        <w:t xml:space="preserve"> </w:t>
+        <w:t xml:space="preserve"> parte de comunicación con predecesores para manejo de transacción se debería detallar aparte, </w:t>
       </w:r>
       <w:proofErr w:type="spellStart"/>
       <w:r>
         <w:rPr>
           <w:color w:val="FF0000"/>
         </w:rPr>
-        <w:t>mas</w:t>
+        <w:t>aca</w:t>
       </w:r>
       <w:proofErr w:type="spellEnd"/>
       <w:r>
         <w:rPr>
           <w:color w:val="FF0000"/>
         </w:rPr>
-        <w:t xml:space="preserve"> complejo porque falta explicar lo de la comunicación con predecesores y </w:t>
+        <w:t xml:space="preserve"> solo explicamos entrada-</w:t>
       </w:r>
       <w:proofErr w:type="spellStart"/>
       <w:r>
         <w:rPr>
           <w:color w:val="FF0000"/>
         </w:rPr>
-        <w:t>probabilistic</w:t>
+        <w:t>proceso_interno</w:t>
       </w:r>
       <w:proofErr w:type="spellEnd"/>
       <w:r>
         <w:rPr>
           <w:color w:val="FF0000"/>
         </w:rPr>
-        <w:t xml:space="preserve"> </w:t>
-      </w:r>
-      <w:proofErr w:type="spellStart"/>
-      <w:r>
-        <w:rPr>
-          <w:color w:val="FF0000"/>
-        </w:rPr>
-        <w:t>branch</w:t>
-      </w:r>
-      <w:proofErr w:type="spellEnd"/>
+        <w:t xml:space="preserve">-salida </w:t>
+      </w:r>
       <w:r>
         <w:rPr>
           <w:color w:val="FF0000"/>
@@ -1553,6 +1545,13 @@
         </w:rPr>
         <w:t>Fase de Avance</w:t>
       </w:r>
+      <w:r>
+        <w:rPr>
+          <w:b/>
+          <w:u w:val="single"/>
+        </w:rPr>
+        <w:t xml:space="preserve"> DT</w:t>
+      </w:r>
     </w:p>
     <w:p>
       <w:r>
@@ -2452,15 +2451,6 @@
         </w:rPr>
         <w:pict>
           <v:oval id="_x0000_s1203" style="position:absolute;margin-left:357.95pt;margin-top:28.55pt;width:46.3pt;height:46.3pt;z-index:251836416" filled="f"/>
-        </w:pict>
-      </w:r>
-      <w:r>
-        <w:rPr>
-          <w:noProof/>
-          <w:lang w:eastAsia="es-ES"/>
-        </w:rPr>
-        <w:pict>
-          <v:shape id="_x0000_s1202" type="#_x0000_t32" style="position:absolute;margin-left:385.4pt;margin-top:56.1pt;width:18.8pt;height:18.8pt;z-index:251835392" o:connectortype="straight"/>
         </w:pict>
       </w:r>
       <w:r>
@@ -3622,7 +3612,7 @@
 </file>
 
 <file path=customXml/itemProps1.xml><?xml version="1.0" encoding="utf-8"?>
-<ds:datastoreItem xmlns:ds="http://schemas.openxmlformats.org/officeDocument/2006/customXml" ds:itemID="{E43DE33A-F95C-4D33-89DC-8AA4F1B4AE11}">
+<ds:datastoreItem xmlns:ds="http://schemas.openxmlformats.org/officeDocument/2006/customXml" ds:itemID="{96BB2798-559A-48A4-9DA5-AD4786F0D5AB}">
   <ds:schemaRefs>
     <ds:schemaRef ds:uri="http://schemas.openxmlformats.org/officeDocument/2006/bibliography"/>
   </ds:schemaRefs>

--- a/Documentacion/Documentos Explicativos/Faces.docx
+++ b/Documentacion/Documentos Explicativos/Faces.docx
@@ -761,6 +761,22 @@
           <w:u w:val="single"/>
         </w:rPr>
         <w:lastRenderedPageBreak/>
+        <w:br w:type="page"/>
+      </w:r>
+    </w:p>
+    <w:p>
+      <w:pPr>
+        <w:rPr>
+          <w:b/>
+          <w:u w:val="single"/>
+        </w:rPr>
+      </w:pPr>
+      <w:r>
+        <w:rPr>
+          <w:b/>
+          <w:u w:val="single"/>
+        </w:rPr>
+        <w:lastRenderedPageBreak/>
         <w:t>Combi</w:t>
       </w:r>
     </w:p>
@@ -1397,51 +1413,425 @@
       </w:r>
     </w:p>
     <w:p>
-      <w:r>
+      <w:pPr>
+        <w:tabs>
+          <w:tab w:val="left" w:pos="5172"/>
+          <w:tab w:val="left" w:pos="5210"/>
+        </w:tabs>
+      </w:pPr>
+      <w:r>
+        <w:rPr>
+          <w:noProof/>
+          <w:lang w:eastAsia="es-ES"/>
+        </w:rPr>
+        <w:pict>
+          <v:group id="_x0000_s1479" style="position:absolute;margin-left:255.25pt;margin-top:5.6pt;width:11.35pt;height:11.35pt;z-index:-251230208" coordorigin="6806,8653" coordsize="227,227">
+            <v:shapetype id="_x0000_t110" coordsize="21600,21600" o:spt="110" path="m10800,l,10800,10800,21600,21600,10800xe">
+              <v:stroke joinstyle="miter"/>
+              <v:path gradientshapeok="t" o:connecttype="rect" textboxrect="5400,5400,16200,16200"/>
+            </v:shapetype>
+            <v:shape id="_x0000_s1476" type="#_x0000_t110" style="position:absolute;left:6806;top:8653;width:227;height:227" o:regroupid="2" fillcolor="red" strokecolor="black [3213]" strokeweight=".5pt">
+              <v:textbox style="mso-next-textbox:#_x0000_s1476">
+                <w:txbxContent>
+                  <w:p/>
+                </w:txbxContent>
+              </v:textbox>
+            </v:shape>
+            <v:shapetype id="_x0000_t202" coordsize="21600,21600" o:spt="202" path="m,l,21600r21600,l21600,xe">
+              <v:stroke joinstyle="miter"/>
+              <v:path gradientshapeok="t" o:connecttype="rect"/>
+            </v:shapetype>
+            <v:shape id="_x0000_s1477" type="#_x0000_t202" style="position:absolute;left:6885;top:8681;width:94;height:152;mso-width-relative:margin;mso-height-relative:margin" o:regroupid="2" filled="f" stroked="f">
+              <v:textbox style="mso-next-textbox:#_x0000_s1477" inset="0,0,0,0">
+                <w:txbxContent>
+                  <w:p>
+                    <w:pPr>
+                      <w:rPr>
+                        <w:sz w:val="14"/>
+                        <w:szCs w:val="14"/>
+                      </w:rPr>
+                    </w:pPr>
+                    <w:r>
+                      <w:rPr>
+                        <w:sz w:val="14"/>
+                        <w:szCs w:val="14"/>
+                      </w:rPr>
+                      <w:t>3</w:t>
+                    </w:r>
+                  </w:p>
+                </w:txbxContent>
+              </v:textbox>
+            </v:shape>
+          </v:group>
+        </w:pict>
+      </w:r>
+      <w:r>
+        <w:rPr>
+          <w:noProof/>
+          <w:lang w:eastAsia="es-ES"/>
+        </w:rPr>
+        <w:pict>
+          <v:group id="_x0000_s1471" style="position:absolute;margin-left:241.2pt;margin-top:5.6pt;width:11.35pt;height:11.35pt;z-index:-251349504" coordorigin="6525,8653" coordsize="227,227">
+            <v:shape id="_x0000_s1343" type="#_x0000_t110" style="position:absolute;left:6525;top:8653;width:227;height:227" fillcolor="red" strokecolor="black [3213]" strokeweight=".5pt">
+              <v:textbox style="mso-next-textbox:#_x0000_s1343">
+                <w:txbxContent>
+                  <w:p/>
+                </w:txbxContent>
+              </v:textbox>
+            </v:shape>
+            <v:shape id="_x0000_s1344" type="#_x0000_t202" style="position:absolute;left:6600;top:8681;width:94;height:152;mso-width-relative:margin;mso-height-relative:margin" filled="f" stroked="f">
+              <v:textbox style="mso-next-textbox:#_x0000_s1344" inset="0,0,0,0">
+                <w:txbxContent>
+                  <w:p>
+                    <w:pPr>
+                      <w:rPr>
+                        <w:sz w:val="14"/>
+                        <w:szCs w:val="14"/>
+                      </w:rPr>
+                    </w:pPr>
+                    <w:r>
+                      <w:rPr>
+                        <w:sz w:val="14"/>
+                        <w:szCs w:val="14"/>
+                      </w:rPr>
+                      <w:t>1</w:t>
+                    </w:r>
+                  </w:p>
+                </w:txbxContent>
+              </v:textbox>
+            </v:shape>
+          </v:group>
+        </w:pict>
+      </w:r>
+      <w:r>
+        <w:rPr>
+          <w:noProof/>
+          <w:lang w:eastAsia="es-ES"/>
+        </w:rPr>
+        <w:pict>
+          <v:oval id="_x0000_s1392" style="position:absolute;margin-left:108.4pt;margin-top:12.3pt;width:4.25pt;height:4.25pt;z-index:-251311104" fillcolor="red" strokecolor="black [3213]" strokeweight=".5pt"/>
+        </w:pict>
+      </w:r>
+      <w:r>
+        <w:rPr>
+          <w:noProof/>
+          <w:lang w:eastAsia="es-ES"/>
+        </w:rPr>
+        <w:pict>
+          <v:oval id="_x0000_s1391" style="position:absolute;margin-left:108.4pt;margin-top:4.55pt;width:4.25pt;height:4.25pt;z-index:-251312128" fillcolor="red" strokecolor="black [3213]" strokeweight=".5pt"/>
+        </w:pict>
+      </w:r>
+      <w:r>
+        <w:tab/>
+      </w:r>
+      <w:r>
+        <w:tab/>
+      </w:r>
+    </w:p>
+    <w:p/>
+    <w:p>
+      <w:pPr>
+        <w:tabs>
+          <w:tab w:val="left" w:pos="5979"/>
+        </w:tabs>
+      </w:pPr>
+      <w:r>
+        <w:t>1 tomo los recursos de la entrada</w:t>
+      </w:r>
+      <w:r>
+        <w:tab/>
+      </w:r>
+    </w:p>
+    <w:p>
+      <w:r>
+        <w:t xml:space="preserve">2 Por cada recurso </w:t>
+      </w:r>
+      <w:proofErr w:type="spellStart"/>
+      <w:r>
+        <w:t>creo</w:t>
+      </w:r>
+      <w:proofErr w:type="spellEnd"/>
+      <w:r>
+        <w:t xml:space="preserve"> una </w:t>
+      </w:r>
+      <w:proofErr w:type="spellStart"/>
+      <w:r>
+        <w:t>Worktask</w:t>
+      </w:r>
+      <w:proofErr w:type="spellEnd"/>
+      <w:r>
+        <w:t xml:space="preserve"> y le asigno una duración</w:t>
+      </w:r>
+    </w:p>
+    <w:p>
+      <w:pPr>
         <w:rPr>
           <w:b/>
-          <w:noProof/>
-          <w:u w:val="single"/>
-          <w:lang w:eastAsia="es-ES"/>
-        </w:rPr>
-        <w:pict>
-          <v:shapetype id="_x0000_t110" coordsize="21600,21600" o:spt="110" path="m10800,l,10800,10800,21600,21600,10800xe">
-            <v:stroke joinstyle="miter"/>
-            <v:path gradientshapeok="t" o:connecttype="rect" textboxrect="5400,5400,16200,16200"/>
-          </v:shapetype>
-          <v:shape id="_x0000_s1358" type="#_x0000_t110" style="position:absolute;margin-left:256.2pt;margin-top:7.1pt;width:8.5pt;height:8.5pt;z-index:-251345920" fillcolor="red" strokecolor="black [3213]" strokeweight=".5pt"/>
+          <w:u w:val="single"/>
+        </w:rPr>
+      </w:pPr>
+      <w:r>
+        <w:rPr>
+          <w:noProof/>
+          <w:lang w:eastAsia="es-ES"/>
+        </w:rPr>
+        <w:pict>
+          <v:shape id="_x0000_s1412" type="#_x0000_t19" style="position:absolute;margin-left:236.3pt;margin-top:29.05pt;width:29.8pt;height:19.65pt;rotation:270;z-index:-251295744" coordsize="22154,43200" adj=",5994644,554" path="wr-21046,,22154,43200,554,,,43193nfewr-21046,,22154,43200,554,,,43193l554,21600nsxe">
+            <v:stroke endarrow="classic"/>
+            <v:path o:connectlocs="554,0;0,43193;554,21600"/>
+          </v:shape>
         </w:pict>
       </w:r>
       <w:r>
         <w:rPr>
           <w:b/>
-          <w:noProof/>
-          <w:u w:val="single"/>
-          <w:lang w:eastAsia="es-ES"/>
-        </w:rPr>
-        <w:pict>
-          <v:shapetype id="_x0000_t202" coordsize="21600,21600" o:spt="202" path="m,l,21600r21600,l21600,xe">
-            <v:stroke joinstyle="miter"/>
-            <v:path gradientshapeok="t" o:connecttype="rect"/>
-          </v:shapetype>
-          <v:shape id="_x0000_s1359" type="#_x0000_t202" style="position:absolute;margin-left:258.75pt;margin-top:7pt;width:4.7pt;height:7.6pt;z-index:-251344896;mso-width-relative:margin;mso-height-relative:margin" filled="f" stroked="f">
-            <v:textbox style="mso-next-textbox:#_x0000_s1359" inset="0,0,0,0">
+          <w:u w:val="single"/>
+        </w:rPr>
+        <w:t>Fase de Avance</w:t>
+      </w:r>
+      <w:r>
+        <w:rPr>
+          <w:b/>
+          <w:u w:val="single"/>
+        </w:rPr>
+        <w:t xml:space="preserve"> DT</w:t>
+      </w:r>
+    </w:p>
+    <w:p>
+      <w:r>
+        <w:rPr>
+          <w:noProof/>
+          <w:lang w:eastAsia="es-ES"/>
+        </w:rPr>
+        <w:pict>
+          <v:shape id="_x0000_s1423" type="#_x0000_t32" style="position:absolute;margin-left:381.05pt;margin-top:15.65pt;width:.05pt;height:58.85pt;z-index:-251284480" o:connectortype="straight">
+            <v:stroke dashstyle="dash"/>
+          </v:shape>
+        </w:pict>
+      </w:r>
+      <w:r>
+        <w:rPr>
+          <w:noProof/>
+          <w:lang w:eastAsia="es-ES"/>
+        </w:rPr>
+        <w:pict>
+          <v:shape id="_x0000_s1401" type="#_x0000_t32" style="position:absolute;margin-left:253.4pt;margin-top:15.45pt;width:.05pt;height:58.85pt;z-index:-251300864" o:connectortype="straight">
+            <v:stroke dashstyle="dash"/>
+          </v:shape>
+        </w:pict>
+      </w:r>
+      <w:r>
+        <w:rPr>
+          <w:noProof/>
+          <w:lang w:eastAsia="es-ES"/>
+        </w:rPr>
+        <w:pict>
+          <v:shape id="_x0000_s1400" type="#_x0000_t32" style="position:absolute;margin-left:210.6pt;margin-top:15.45pt;width:.05pt;height:58.85pt;z-index:-251301888" o:connectortype="straight">
+            <v:stroke dashstyle="dash"/>
+          </v:shape>
+        </w:pict>
+      </w:r>
+      <w:r>
+        <w:rPr>
+          <w:noProof/>
+          <w:lang w:eastAsia="es-ES"/>
+        </w:rPr>
+        <w:pict>
+          <v:shape id="_x0000_s1399" type="#_x0000_t32" style="position:absolute;margin-left:196.15pt;margin-top:20.85pt;width:18.45pt;height:18.45pt;flip:y;z-index:-251302912" o:connectortype="straight" strokecolor="black [3213]"/>
+        </w:pict>
+      </w:r>
+      <w:r>
+        <w:rPr>
+          <w:noProof/>
+          <w:lang w:eastAsia="es-ES"/>
+        </w:rPr>
+        <w:pict>
+          <v:rect id="_x0000_s1398" style="position:absolute;margin-left:196.15pt;margin-top:20.65pt;width:71.35pt;height:46.2pt;z-index:-251303936" filled="f" fillcolor="#95b3d7 [1940]" strokecolor="black [3213]"/>
+        </w:pict>
+      </w:r>
+      <w:r>
+        <w:rPr>
+          <w:noProof/>
+          <w:lang w:eastAsia="es-ES"/>
+        </w:rPr>
+        <w:pict>
+          <v:rect id="_x0000_s1397" style="position:absolute;margin-left:210.6pt;margin-top:20.85pt;width:42.45pt;height:46pt;z-index:-251304960" fillcolor="#92d050" stroked="f"/>
+        </w:pict>
+      </w:r>
+      <w:r>
+        <w:rPr>
+          <w:noProof/>
+          <w:lang w:eastAsia="es-ES"/>
+        </w:rPr>
+        <w:pict>
+          <v:rect id="_x0000_s1396" style="position:absolute;margin-left:253.05pt;margin-top:20.85pt;width:14.45pt;height:46pt;z-index:-251305984" fillcolor="#95b3d7 [1940]" stroked="f"/>
+        </w:pict>
+      </w:r>
+      <w:r>
+        <w:rPr>
+          <w:noProof/>
+          <w:lang w:eastAsia="es-ES"/>
+        </w:rPr>
+        <w:pict>
+          <v:rect id="_x0000_s1395" style="position:absolute;margin-left:196.15pt;margin-top:20.85pt;width:14.45pt;height:46pt;z-index:-251307008" fillcolor="yellow" stroked="f"/>
+        </w:pict>
+      </w:r>
+      <w:r>
+        <w:rPr>
+          <w:noProof/>
+          <w:lang w:eastAsia="es-ES"/>
+        </w:rPr>
+        <w:pict>
+          <v:shape id="_x0000_s1369" type="#_x0000_t32" style="position:absolute;margin-left:131.65pt;margin-top:15.65pt;width:.05pt;height:58.85pt;z-index:-251334656" o:connectortype="straight">
+            <v:stroke dashstyle="dash"/>
+          </v:shape>
+        </w:pict>
+      </w:r>
+      <w:r>
+        <w:rPr>
+          <w:noProof/>
+          <w:lang w:eastAsia="es-ES"/>
+        </w:rPr>
+        <w:pict>
+          <v:shape id="_x0000_s1368" type="#_x0000_t32" style="position:absolute;margin-left:88.85pt;margin-top:15.65pt;width:.05pt;height:58.85pt;z-index:-251335680" o:connectortype="straight">
+            <v:stroke dashstyle="dash"/>
+          </v:shape>
+        </w:pict>
+      </w:r>
+      <w:r>
+        <w:rPr>
+          <w:noProof/>
+          <w:lang w:eastAsia="es-ES"/>
+        </w:rPr>
+        <w:pict>
+          <v:shape id="_x0000_s1367" type="#_x0000_t32" style="position:absolute;margin-left:74.4pt;margin-top:21.05pt;width:18.45pt;height:18.45pt;flip:y;z-index:-251336704" o:connectortype="straight" strokecolor="black [3213]"/>
+        </w:pict>
+      </w:r>
+      <w:r>
+        <w:rPr>
+          <w:noProof/>
+          <w:lang w:eastAsia="es-ES"/>
+        </w:rPr>
+        <w:pict>
+          <v:rect id="_x0000_s1366" style="position:absolute;margin-left:74.4pt;margin-top:20.85pt;width:71.35pt;height:46.2pt;z-index:-251337728" filled="f" fillcolor="#95b3d7 [1940]" strokecolor="black [3213]"/>
+        </w:pict>
+      </w:r>
+      <w:r>
+        <w:rPr>
+          <w:noProof/>
+          <w:lang w:eastAsia="es-ES"/>
+        </w:rPr>
+        <w:pict>
+          <v:rect id="_x0000_s1365" style="position:absolute;margin-left:88.85pt;margin-top:21.05pt;width:42.45pt;height:46pt;z-index:-251338752" fillcolor="#92d050" stroked="f"/>
+        </w:pict>
+      </w:r>
+      <w:r>
+        <w:rPr>
+          <w:noProof/>
+          <w:lang w:eastAsia="es-ES"/>
+        </w:rPr>
+        <w:pict>
+          <v:rect id="_x0000_s1364" style="position:absolute;margin-left:131.3pt;margin-top:21.05pt;width:14.45pt;height:46pt;z-index:-251339776" fillcolor="#95b3d7 [1940]" stroked="f"/>
+        </w:pict>
+      </w:r>
+      <w:r>
+        <w:rPr>
+          <w:noProof/>
+          <w:lang w:eastAsia="es-ES"/>
+        </w:rPr>
+        <w:pict>
+          <v:rect id="_x0000_s1363" style="position:absolute;margin-left:74.4pt;margin-top:21.05pt;width:14.45pt;height:46pt;z-index:-251340800" fillcolor="yellow" stroked="f"/>
+        </w:pict>
+      </w:r>
+      <w:r>
+        <w:rPr>
+          <w:noProof/>
+          <w:lang w:eastAsia="es-ES"/>
+        </w:rPr>
+        <w:pict>
+          <v:oval id="_x0000_s1429" style="position:absolute;margin-left:387.45pt;margin-top:37.4pt;width:4.25pt;height:4.25pt;z-index:-251278336" fillcolor="red" strokecolor="black [3213]" strokeweight=".5pt"/>
+        </w:pict>
+      </w:r>
+      <w:r>
+        <w:rPr>
+          <w:noProof/>
+          <w:lang w:eastAsia="es-ES"/>
+        </w:rPr>
+        <w:pict>
+          <v:shape id="_x0000_s1430" type="#_x0000_t19" style="position:absolute;margin-left:364.5pt;margin-top:10.75pt;width:29.8pt;height:19.65pt;rotation:270;z-index:-251277312" coordsize="22154,43200" adj=",5994644,554" path="wr-21046,,22154,43200,554,,,43193nfewr-21046,,22154,43200,554,,,43193l554,21600nsxe">
+            <v:stroke endarrow="classic"/>
+            <v:path o:connectlocs="554,0;0,43193;554,21600"/>
+          </v:shape>
+        </w:pict>
+      </w:r>
+      <w:r>
+        <w:rPr>
+          <w:noProof/>
+          <w:lang w:eastAsia="es-ES"/>
+        </w:rPr>
+        <w:pict>
+          <v:shape id="_x0000_s1422" type="#_x0000_t32" style="position:absolute;margin-left:338.25pt;margin-top:15.65pt;width:.05pt;height:58.85pt;z-index:-251285504" o:connectortype="straight">
+            <v:stroke dashstyle="dash"/>
+          </v:shape>
+        </w:pict>
+      </w:r>
+      <w:r>
+        <w:rPr>
+          <w:noProof/>
+          <w:lang w:eastAsia="es-ES"/>
+        </w:rPr>
+        <w:pict>
+          <v:shape id="_x0000_s1421" type="#_x0000_t32" style="position:absolute;margin-left:323.8pt;margin-top:21.05pt;width:18.45pt;height:18.45pt;flip:y;z-index:-251286528" o:connectortype="straight" strokecolor="black [3213]"/>
+        </w:pict>
+      </w:r>
+      <w:r>
+        <w:rPr>
+          <w:noProof/>
+          <w:lang w:eastAsia="es-ES"/>
+        </w:rPr>
+        <w:pict>
+          <v:rect id="_x0000_s1420" style="position:absolute;margin-left:323.8pt;margin-top:20.85pt;width:71.35pt;height:46.2pt;z-index:-251287552" filled="f" fillcolor="#95b3d7 [1940]" strokecolor="black [3213]"/>
+        </w:pict>
+      </w:r>
+      <w:r>
+        <w:rPr>
+          <w:noProof/>
+          <w:lang w:eastAsia="es-ES"/>
+        </w:rPr>
+        <w:pict>
+          <v:rect id="_x0000_s1419" style="position:absolute;margin-left:338.25pt;margin-top:21.05pt;width:42.45pt;height:46pt;z-index:-251288576" fillcolor="#92d050" stroked="f"/>
+        </w:pict>
+      </w:r>
+      <w:r>
+        <w:rPr>
+          <w:noProof/>
+          <w:lang w:eastAsia="es-ES"/>
+        </w:rPr>
+        <w:pict>
+          <v:rect id="_x0000_s1418" style="position:absolute;margin-left:380.7pt;margin-top:21.05pt;width:14.45pt;height:46pt;z-index:-251289600" fillcolor="#95b3d7 [1940]" stroked="f"/>
+        </w:pict>
+      </w:r>
+      <w:r>
+        <w:rPr>
+          <w:noProof/>
+          <w:lang w:eastAsia="es-ES"/>
+        </w:rPr>
+        <w:pict>
+          <v:rect id="_x0000_s1417" style="position:absolute;margin-left:323.8pt;margin-top:21.05pt;width:14.45pt;height:46pt;z-index:-251290624" fillcolor="yellow" stroked="f"/>
+        </w:pict>
+      </w:r>
+    </w:p>
+    <w:p>
+      <w:r>
+        <w:rPr>
+          <w:noProof/>
+          <w:lang w:eastAsia="es-ES"/>
+        </w:rPr>
+        <w:pict>
+          <v:shape id="_x0000_s1496" type="#_x0000_t110" style="position:absolute;margin-left:363.6pt;margin-top:18.55pt;width:11.35pt;height:11.35pt;z-index:-251216896" fillcolor="red" strokecolor="black [3213]" strokeweight=".5pt">
+            <v:textbox style="mso-next-textbox:#_x0000_s1496">
               <w:txbxContent>
-                <w:p>
-                  <w:pPr>
-                    <w:rPr>
-                      <w:sz w:val="14"/>
-                      <w:szCs w:val="14"/>
-                    </w:rPr>
-                  </w:pPr>
-                  <w:r>
-                    <w:rPr>
-                      <w:sz w:val="14"/>
-                      <w:szCs w:val="14"/>
-                    </w:rPr>
-                    <w:t>3</w:t>
-                  </w:r>
-                </w:p>
+                <w:p/>
               </w:txbxContent>
             </v:textbox>
           </v:shape>
@@ -1453,115 +1843,8 @@
           <w:lang w:eastAsia="es-ES"/>
         </w:rPr>
         <w:pict>
-          <v:shape id="_x0000_s1343" type="#_x0000_t110" style="position:absolute;margin-left:242.4pt;margin-top:7.1pt;width:8.5pt;height:8.5pt;z-index:-251355136" fillcolor="red" strokecolor="black [3213]" strokeweight=".5pt"/>
-        </w:pict>
-      </w:r>
-      <w:r>
-        <w:rPr>
-          <w:noProof/>
-          <w:lang w:eastAsia="es-ES"/>
-        </w:rPr>
-        <w:pict>
-          <v:shape id="_x0000_s1344" type="#_x0000_t202" style="position:absolute;margin-left:244.95pt;margin-top:7pt;width:4.7pt;height:7.6pt;z-index:-251354112;mso-width-relative:margin;mso-height-relative:margin" filled="f" stroked="f">
-            <v:textbox style="mso-next-textbox:#_x0000_s1344" inset="0,0,0,0">
-              <w:txbxContent>
-                <w:p>
-                  <w:pPr>
-                    <w:rPr>
-                      <w:sz w:val="14"/>
-                      <w:szCs w:val="14"/>
-                    </w:rPr>
-                  </w:pPr>
-                  <w:r>
-                    <w:rPr>
-                      <w:sz w:val="14"/>
-                      <w:szCs w:val="14"/>
-                    </w:rPr>
-                    <w:t>1</w:t>
-                  </w:r>
-                </w:p>
-              </w:txbxContent>
-            </v:textbox>
-          </v:shape>
-        </w:pict>
-      </w:r>
-      <w:r>
-        <w:rPr>
-          <w:noProof/>
-          <w:lang w:eastAsia="es-ES"/>
-        </w:rPr>
-        <w:pict>
-          <v:oval id="_x0000_s1392" style="position:absolute;margin-left:108.4pt;margin-top:12.3pt;width:4.25pt;height:4.25pt;z-index:-251311104" fillcolor="red" strokecolor="black [3213]" strokeweight=".5pt"/>
-        </w:pict>
-      </w:r>
-      <w:r>
-        <w:rPr>
-          <w:noProof/>
-          <w:lang w:eastAsia="es-ES"/>
-        </w:rPr>
-        <w:pict>
-          <v:oval id="_x0000_s1391" style="position:absolute;margin-left:108.4pt;margin-top:4.55pt;width:4.25pt;height:4.25pt;z-index:-251312128" fillcolor="red" strokecolor="black [3213]" strokeweight=".5pt"/>
-        </w:pict>
-      </w:r>
-    </w:p>
-    <w:p/>
-    <w:p>
-      <w:r>
-        <w:t>1 tomo los recursos de la entrada</w:t>
-      </w:r>
-    </w:p>
-    <w:p>
-      <w:r>
-        <w:t xml:space="preserve">2 Por cada recurso </w:t>
-      </w:r>
-      <w:proofErr w:type="spellStart"/>
-      <w:r>
-        <w:t>creo</w:t>
-      </w:r>
-      <w:proofErr w:type="spellEnd"/>
-      <w:r>
-        <w:t xml:space="preserve"> una </w:t>
-      </w:r>
-      <w:proofErr w:type="spellStart"/>
-      <w:r>
-        <w:t>Worktask</w:t>
-      </w:r>
-      <w:proofErr w:type="spellEnd"/>
-      <w:r>
-        <w:t xml:space="preserve"> y le asigno una duración</w:t>
-      </w:r>
-    </w:p>
-    <w:p>
-      <w:pPr>
-        <w:rPr>
-          <w:b/>
-          <w:u w:val="single"/>
-        </w:rPr>
-      </w:pPr>
-      <w:r>
-        <w:rPr>
-          <w:b/>
-          <w:u w:val="single"/>
-        </w:rPr>
-        <w:t>Fase de Avance</w:t>
-      </w:r>
-      <w:r>
-        <w:rPr>
-          <w:b/>
-          <w:u w:val="single"/>
-        </w:rPr>
-        <w:t xml:space="preserve"> DT</w:t>
-      </w:r>
-    </w:p>
-    <w:p>
-      <w:r>
-        <w:rPr>
-          <w:noProof/>
-          <w:lang w:eastAsia="es-ES"/>
-        </w:rPr>
-        <w:pict>
-          <v:shape id="_x0000_s1428" type="#_x0000_t202" style="position:absolute;margin-left:367.45pt;margin-top:46.3pt;width:4.7pt;height:7.6pt;z-index:-251279360;mso-width-relative:margin;mso-height-relative:margin" filled="f" stroked="f">
-            <v:textbox style="mso-next-textbox:#_x0000_s1428" inset="0,0,0,0">
+          <v:shape id="_x0000_s1497" type="#_x0000_t202" style="position:absolute;margin-left:367.55pt;margin-top:19.95pt;width:4.7pt;height:7.6pt;z-index:-251215872;mso-width-relative:margin;mso-height-relative:margin" filled="f" stroked="f">
+            <v:textbox style="mso-next-textbox:#_x0000_s1497" inset="0,0,0,0">
               <w:txbxContent>
                 <w:p>
                   <w:pPr>
@@ -1589,28 +1872,67 @@
           <w:lang w:eastAsia="es-ES"/>
         </w:rPr>
         <w:pict>
-          <v:shape id="_x0000_s1427" type="#_x0000_t110" style="position:absolute;margin-left:364.9pt;margin-top:46.4pt;width:8.5pt;height:8.5pt;z-index:-251280384" fillcolor="red" strokecolor="black [3213]" strokeweight=".5pt"/>
-        </w:pict>
-      </w:r>
-      <w:r>
-        <w:rPr>
-          <w:noProof/>
-          <w:lang w:eastAsia="es-ES"/>
-        </w:rPr>
-        <w:pict>
-          <v:shape id="_x0000_s1423" type="#_x0000_t32" style="position:absolute;margin-left:381.05pt;margin-top:15.65pt;width:.05pt;height:58.85pt;z-index:-251284480" o:connectortype="straight">
-            <v:stroke dashstyle="dash"/>
-          </v:shape>
-        </w:pict>
-      </w:r>
-      <w:r>
-        <w:rPr>
-          <w:noProof/>
-          <w:lang w:eastAsia="es-ES"/>
-        </w:rPr>
-        <w:pict>
-          <v:shape id="_x0000_s1405" type="#_x0000_t202" style="position:absolute;margin-left:239.75pt;margin-top:35.2pt;width:4.7pt;height:7.6pt;z-index:-251296768;mso-width-relative:margin;mso-height-relative:margin" filled="f" stroked="f">
-            <v:textbox style="mso-next-textbox:#_x0000_s1405" inset="0,0,0,0">
+          <v:shape id="_x0000_s1492" type="#_x0000_t110" style="position:absolute;margin-left:236pt;margin-top:5.9pt;width:11.35pt;height:11.35pt;z-index:-251220992" fillcolor="red" strokecolor="black [3213]" strokeweight=".5pt">
+            <v:textbox style="mso-next-textbox:#_x0000_s1492">
+              <w:txbxContent>
+                <w:p/>
+              </w:txbxContent>
+            </v:textbox>
+          </v:shape>
+        </w:pict>
+      </w:r>
+      <w:r>
+        <w:rPr>
+          <w:noProof/>
+          <w:lang w:eastAsia="es-ES"/>
+        </w:rPr>
+        <w:pict>
+          <v:shape id="_x0000_s1495" type="#_x0000_t202" style="position:absolute;margin-left:239.75pt;margin-top:19.95pt;width:4.7pt;height:7.6pt;z-index:-251217920;mso-width-relative:margin;mso-height-relative:margin" filled="f" stroked="f">
+            <v:textbox style="mso-next-textbox:#_x0000_s1495" inset="0,0,0,0">
+              <w:txbxContent>
+                <w:p>
+                  <w:pPr>
+                    <w:rPr>
+                      <w:sz w:val="14"/>
+                      <w:szCs w:val="14"/>
+                    </w:rPr>
+                  </w:pPr>
+                  <w:r>
+                    <w:rPr>
+                      <w:sz w:val="14"/>
+                      <w:szCs w:val="14"/>
+                    </w:rPr>
+                    <w:t>2</w:t>
+                  </w:r>
+                </w:p>
+              </w:txbxContent>
+            </v:textbox>
+          </v:shape>
+        </w:pict>
+      </w:r>
+      <w:r>
+        <w:rPr>
+          <w:noProof/>
+          <w:lang w:eastAsia="es-ES"/>
+        </w:rPr>
+        <w:pict>
+          <v:shape id="_x0000_s1494" type="#_x0000_t110" style="position:absolute;margin-left:235.8pt;margin-top:18.55pt;width:11.35pt;height:11.35pt;z-index:-251218944" fillcolor="red" strokecolor="black [3213]" strokeweight=".5pt">
+            <v:textbox style="mso-next-textbox:#_x0000_s1494">
+              <w:txbxContent>
+                <w:p/>
+              </w:txbxContent>
+            </v:textbox>
+          </v:shape>
+        </w:pict>
+      </w:r>
+      <w:r>
+        <w:rPr>
+          <w:noProof/>
+          <w:lang w:eastAsia="es-ES"/>
+        </w:rPr>
+        <w:pict>
+          <v:shape id="_x0000_s1493" type="#_x0000_t202" style="position:absolute;margin-left:239.75pt;margin-top:7.3pt;width:4.7pt;height:7.6pt;z-index:-251219968;mso-width-relative:margin;mso-height-relative:margin" filled="f" stroked="f">
+            <v:textbox style="mso-next-textbox:#_x0000_s1493" inset="0,0,0,0">
               <w:txbxContent>
                 <w:p>
                   <w:pPr>
@@ -1638,84 +1960,8 @@
           <w:lang w:eastAsia="es-ES"/>
         </w:rPr>
         <w:pict>
-          <v:shape id="_x0000_s1404" type="#_x0000_t110" style="position:absolute;margin-left:237.2pt;margin-top:35.3pt;width:8.5pt;height:8.5pt;z-index:-251297792" fillcolor="red" strokecolor="black [3213]" strokeweight=".5pt"/>
-        </w:pict>
-      </w:r>
-      <w:r>
-        <w:rPr>
-          <w:noProof/>
-          <w:lang w:eastAsia="es-ES"/>
-        </w:rPr>
-        <w:pict>
-          <v:shape id="_x0000_s1401" type="#_x0000_t32" style="position:absolute;margin-left:253.4pt;margin-top:15.45pt;width:.05pt;height:58.85pt;z-index:-251300864" o:connectortype="straight">
-            <v:stroke dashstyle="dash"/>
-          </v:shape>
-        </w:pict>
-      </w:r>
-      <w:r>
-        <w:rPr>
-          <w:noProof/>
-          <w:lang w:eastAsia="es-ES"/>
-        </w:rPr>
-        <w:pict>
-          <v:shape id="_x0000_s1400" type="#_x0000_t32" style="position:absolute;margin-left:210.6pt;margin-top:15.45pt;width:.05pt;height:58.85pt;z-index:-251301888" o:connectortype="straight">
-            <v:stroke dashstyle="dash"/>
-          </v:shape>
-        </w:pict>
-      </w:r>
-      <w:r>
-        <w:rPr>
-          <w:noProof/>
-          <w:lang w:eastAsia="es-ES"/>
-        </w:rPr>
-        <w:pict>
-          <v:shape id="_x0000_s1399" type="#_x0000_t32" style="position:absolute;margin-left:196.15pt;margin-top:20.85pt;width:18.45pt;height:18.45pt;flip:y;z-index:-251302912" o:connectortype="straight" strokecolor="black [3213]"/>
-        </w:pict>
-      </w:r>
-      <w:r>
-        <w:rPr>
-          <w:noProof/>
-          <w:lang w:eastAsia="es-ES"/>
-        </w:rPr>
-        <w:pict>
-          <v:rect id="_x0000_s1398" style="position:absolute;margin-left:196.15pt;margin-top:20.65pt;width:71.35pt;height:46.2pt;z-index:-251303936" filled="f" fillcolor="#95b3d7 [1940]" strokecolor="black [3213]"/>
-        </w:pict>
-      </w:r>
-      <w:r>
-        <w:rPr>
-          <w:noProof/>
-          <w:lang w:eastAsia="es-ES"/>
-        </w:rPr>
-        <w:pict>
-          <v:rect id="_x0000_s1397" style="position:absolute;margin-left:210.6pt;margin-top:20.85pt;width:42.45pt;height:46pt;z-index:-251304960" fillcolor="#92d050" stroked="f"/>
-        </w:pict>
-      </w:r>
-      <w:r>
-        <w:rPr>
-          <w:noProof/>
-          <w:lang w:eastAsia="es-ES"/>
-        </w:rPr>
-        <w:pict>
-          <v:rect id="_x0000_s1396" style="position:absolute;margin-left:253.05pt;margin-top:20.85pt;width:14.45pt;height:46pt;z-index:-251305984" fillcolor="#95b3d7 [1940]" stroked="f"/>
-        </w:pict>
-      </w:r>
-      <w:r>
-        <w:rPr>
-          <w:noProof/>
-          <w:lang w:eastAsia="es-ES"/>
-        </w:rPr>
-        <w:pict>
-          <v:rect id="_x0000_s1395" style="position:absolute;margin-left:196.15pt;margin-top:20.85pt;width:14.45pt;height:46pt;z-index:-251307008" fillcolor="yellow" stroked="f"/>
-        </w:pict>
-      </w:r>
-      <w:r>
-        <w:rPr>
-          <w:noProof/>
-          <w:lang w:eastAsia="es-ES"/>
-        </w:rPr>
-        <w:pict>
-          <v:shape id="_x0000_s1378" type="#_x0000_t202" style="position:absolute;margin-left:118pt;margin-top:46.25pt;width:4.7pt;height:7.6pt;z-index:-251325440;mso-width-relative:margin;mso-height-relative:margin" filled="f" stroked="f">
-            <v:textbox style="mso-next-textbox:#_x0000_s1378" inset="0,0,0,0">
+          <v:shape id="_x0000_s1491" type="#_x0000_t202" style="position:absolute;margin-left:119.9pt;margin-top:19.95pt;width:4.7pt;height:7.6pt;z-index:-251222016;mso-width-relative:margin;mso-height-relative:margin" o:regroupid="4" filled="f" stroked="f">
+            <v:textbox style="mso-next-textbox:#_x0000_s1491" inset="0,0,0,0">
               <w:txbxContent>
                 <w:p>
                   <w:pPr>
@@ -1743,33 +1989,10 @@
           <w:lang w:eastAsia="es-ES"/>
         </w:rPr>
         <w:pict>
-          <v:shape id="_x0000_s1377" type="#_x0000_t110" style="position:absolute;margin-left:115.45pt;margin-top:46.35pt;width:8.5pt;height:8.5pt;z-index:-251326464" fillcolor="red" strokecolor="black [3213]" strokeweight=".5pt"/>
-        </w:pict>
-      </w:r>
-      <w:r>
-        <w:rPr>
-          <w:noProof/>
-          <w:lang w:eastAsia="es-ES"/>
-        </w:rPr>
-        <w:pict>
-          <v:shape id="_x0000_s1376" type="#_x0000_t202" style="position:absolute;margin-left:101.4pt;margin-top:46.25pt;width:4.7pt;height:7.6pt;z-index:-251327488;mso-width-relative:margin;mso-height-relative:margin" filled="f" stroked="f">
-            <v:textbox style="mso-next-textbox:#_x0000_s1376" inset="0,0,0,0">
+          <v:shape id="_x0000_s1490" type="#_x0000_t110" style="position:absolute;margin-left:115.95pt;margin-top:18.55pt;width:11.35pt;height:11.35pt;z-index:-251223040" o:regroupid="4" fillcolor="red" strokecolor="black [3213]" strokeweight=".5pt">
+            <v:textbox style="mso-next-textbox:#_x0000_s1490">
               <w:txbxContent>
-                <w:p>
-                  <w:pPr>
-                    <w:rPr>
-                      <w:sz w:val="14"/>
-                      <w:szCs w:val="14"/>
-                    </w:rPr>
-                  </w:pPr>
-                  <w:r>
-                    <w:rPr>
-                      <w:sz w:val="14"/>
-                      <w:szCs w:val="14"/>
-                    </w:rPr>
-                    <w:t>3</w:t>
-                  </w:r>
-                </w:p>
+                <w:p/>
               </w:txbxContent>
             </v:textbox>
           </v:shape>
@@ -1781,28 +2004,8 @@
           <w:lang w:eastAsia="es-ES"/>
         </w:rPr>
         <w:pict>
-          <v:shape id="_x0000_s1375" type="#_x0000_t110" style="position:absolute;margin-left:98.85pt;margin-top:46.35pt;width:8.5pt;height:8.5pt;z-index:-251328512" fillcolor="red" strokecolor="black [3213]" strokeweight=".5pt"/>
-        </w:pict>
-      </w:r>
-      <w:r>
-        <w:rPr>
-          <w:noProof/>
-          <w:lang w:eastAsia="es-ES"/>
-        </w:rPr>
-        <w:pict>
-          <v:shape id="_x0000_s1374" type="#_x0000_t32" style="position:absolute;margin-left:108.15pt;margin-top:39.7pt;width:6.85pt;height:0;z-index:-251329536" o:connectortype="straight" strokecolor="black [3213]">
-            <v:stroke endarrow="classic" endarrowwidth="narrow" endarrowlength="short"/>
-          </v:shape>
-        </w:pict>
-      </w:r>
-      <w:r>
-        <w:rPr>
-          <w:noProof/>
-          <w:lang w:eastAsia="es-ES"/>
-        </w:rPr>
-        <w:pict>
-          <v:shape id="_x0000_s1373" type="#_x0000_t202" style="position:absolute;margin-left:118pt;margin-top:35.4pt;width:4.7pt;height:7.6pt;z-index:-251330560;mso-width-relative:margin;mso-height-relative:margin" filled="f" stroked="f">
-            <v:textbox style="mso-next-textbox:#_x0000_s1373" inset="0,0,0,0">
+          <v:shape id="_x0000_s1488" type="#_x0000_t202" style="position:absolute;margin-left:119.9pt;margin-top:7.3pt;width:4.7pt;height:7.6pt;z-index:-251224064;mso-width-relative:margin;mso-height-relative:margin" o:regroupid="3" filled="f" stroked="f">
+            <v:textbox style="mso-next-textbox:#_x0000_s1488" inset="0,0,0,0">
               <w:txbxContent>
                 <w:p>
                   <w:pPr>
@@ -1830,33 +2033,10 @@
           <w:lang w:eastAsia="es-ES"/>
         </w:rPr>
         <w:pict>
-          <v:shape id="_x0000_s1372" type="#_x0000_t110" style="position:absolute;margin-left:115.45pt;margin-top:35.5pt;width:8.5pt;height:8.5pt;z-index:-251331584" fillcolor="red" strokecolor="black [3213]" strokeweight=".5pt"/>
-        </w:pict>
-      </w:r>
-      <w:r>
-        <w:rPr>
-          <w:noProof/>
-          <w:lang w:eastAsia="es-ES"/>
-        </w:rPr>
-        <w:pict>
-          <v:shape id="_x0000_s1371" type="#_x0000_t202" style="position:absolute;margin-left:101.4pt;margin-top:35.4pt;width:4.7pt;height:7.6pt;z-index:-251332608;mso-width-relative:margin;mso-height-relative:margin" filled="f" stroked="f">
-            <v:textbox style="mso-next-textbox:#_x0000_s1371" inset="0,0,0,0">
+          <v:shape id="_x0000_s1487" type="#_x0000_t110" style="position:absolute;margin-left:116.15pt;margin-top:5.9pt;width:11.35pt;height:11.35pt;z-index:-251225088" o:regroupid="3" fillcolor="red" strokecolor="black [3213]" strokeweight=".5pt">
+            <v:textbox style="mso-next-textbox:#_x0000_s1487">
               <w:txbxContent>
-                <w:p>
-                  <w:pPr>
-                    <w:rPr>
-                      <w:sz w:val="14"/>
-                      <w:szCs w:val="14"/>
-                    </w:rPr>
-                  </w:pPr>
-                  <w:r>
-                    <w:rPr>
-                      <w:sz w:val="14"/>
-                      <w:szCs w:val="14"/>
-                    </w:rPr>
-                    <w:t>1</w:t>
-                  </w:r>
-                </w:p>
+                <w:p/>
               </w:txbxContent>
             </v:textbox>
           </v:shape>
@@ -1868,83 +2048,7 @@
           <w:lang w:eastAsia="es-ES"/>
         </w:rPr>
         <w:pict>
-          <v:shape id="_x0000_s1370" type="#_x0000_t110" style="position:absolute;margin-left:98.85pt;margin-top:35.5pt;width:8.5pt;height:8.5pt;z-index:-251333632" fillcolor="red" strokecolor="black [3213]" strokeweight=".5pt"/>
-        </w:pict>
-      </w:r>
-      <w:r>
-        <w:rPr>
-          <w:noProof/>
-          <w:lang w:eastAsia="es-ES"/>
-        </w:rPr>
-        <w:pict>
-          <v:shape id="_x0000_s1369" type="#_x0000_t32" style="position:absolute;margin-left:131.65pt;margin-top:15.65pt;width:.05pt;height:58.85pt;z-index:-251334656" o:connectortype="straight">
-            <v:stroke dashstyle="dash"/>
-          </v:shape>
-        </w:pict>
-      </w:r>
-      <w:r>
-        <w:rPr>
-          <w:noProof/>
-          <w:lang w:eastAsia="es-ES"/>
-        </w:rPr>
-        <w:pict>
-          <v:shape id="_x0000_s1368" type="#_x0000_t32" style="position:absolute;margin-left:88.85pt;margin-top:15.65pt;width:.05pt;height:58.85pt;z-index:-251335680" o:connectortype="straight">
-            <v:stroke dashstyle="dash"/>
-          </v:shape>
-        </w:pict>
-      </w:r>
-      <w:r>
-        <w:rPr>
-          <w:noProof/>
-          <w:lang w:eastAsia="es-ES"/>
-        </w:rPr>
-        <w:pict>
-          <v:shape id="_x0000_s1367" type="#_x0000_t32" style="position:absolute;margin-left:74.4pt;margin-top:21.05pt;width:18.45pt;height:18.45pt;flip:y;z-index:-251336704" o:connectortype="straight" strokecolor="black [3213]"/>
-        </w:pict>
-      </w:r>
-      <w:r>
-        <w:rPr>
-          <w:noProof/>
-          <w:lang w:eastAsia="es-ES"/>
-        </w:rPr>
-        <w:pict>
-          <v:rect id="_x0000_s1366" style="position:absolute;margin-left:74.4pt;margin-top:20.85pt;width:71.35pt;height:46.2pt;z-index:-251337728" filled="f" fillcolor="#95b3d7 [1940]" strokecolor="black [3213]"/>
-        </w:pict>
-      </w:r>
-      <w:r>
-        <w:rPr>
-          <w:noProof/>
-          <w:lang w:eastAsia="es-ES"/>
-        </w:rPr>
-        <w:pict>
-          <v:rect id="_x0000_s1365" style="position:absolute;margin-left:88.85pt;margin-top:21.05pt;width:42.45pt;height:46pt;z-index:-251338752" fillcolor="#92d050" stroked="f"/>
-        </w:pict>
-      </w:r>
-      <w:r>
-        <w:rPr>
-          <w:noProof/>
-          <w:lang w:eastAsia="es-ES"/>
-        </w:rPr>
-        <w:pict>
-          <v:rect id="_x0000_s1364" style="position:absolute;margin-left:131.3pt;margin-top:21.05pt;width:14.45pt;height:46pt;z-index:-251339776" fillcolor="#95b3d7 [1940]" stroked="f"/>
-        </w:pict>
-      </w:r>
-      <w:r>
-        <w:rPr>
-          <w:noProof/>
-          <w:lang w:eastAsia="es-ES"/>
-        </w:rPr>
-        <w:pict>
-          <v:rect id="_x0000_s1363" style="position:absolute;margin-left:74.4pt;margin-top:21.05pt;width:14.45pt;height:46pt;z-index:-251340800" fillcolor="yellow" stroked="f"/>
-        </w:pict>
-      </w:r>
-      <w:r>
-        <w:rPr>
-          <w:noProof/>
-          <w:lang w:eastAsia="es-ES"/>
-        </w:rPr>
-        <w:pict>
-          <v:shape id="_x0000_s1379" type="#_x0000_t32" style="position:absolute;margin-left:108.15pt;margin-top:50.55pt;width:6.85pt;height:0;z-index:-251324416" o:connectortype="straight" strokecolor="black [3213]">
+          <v:shape id="_x0000_s1374" type="#_x0000_t32" style="position:absolute;margin-left:107.95pt;margin-top:11.65pt;width:6.85pt;height:0;z-index:-251329536" o:connectortype="straight" strokecolor="black [3213]">
             <v:stroke endarrow="classic" endarrowwidth="narrow" endarrowlength="short"/>
           </v:shape>
         </w:pict>
@@ -1955,129 +2059,88 @@
           <w:lang w:eastAsia="es-ES"/>
         </w:rPr>
         <w:pict>
-          <v:oval id="_x0000_s1429" style="position:absolute;margin-left:387.45pt;margin-top:37.4pt;width:4.25pt;height:4.25pt;z-index:-251278336" fillcolor="red" strokecolor="black [3213]" strokeweight=".5pt"/>
-        </w:pict>
-      </w:r>
-      <w:r>
-        <w:rPr>
-          <w:noProof/>
-          <w:lang w:eastAsia="es-ES"/>
-        </w:rPr>
-        <w:pict>
-          <v:shape id="_x0000_s1415" type="#_x0000_t110" style="position:absolute;margin-left:237.25pt;margin-top:46.2pt;width:8.5pt;height:8.5pt;z-index:-251292672" fillcolor="red" strokecolor="black [3213]" strokeweight=".5pt"/>
-        </w:pict>
-      </w:r>
-      <w:r>
-        <w:rPr>
-          <w:noProof/>
-          <w:lang w:eastAsia="es-ES"/>
-        </w:rPr>
-        <w:pict>
-          <v:shape id="_x0000_s1416" type="#_x0000_t202" style="position:absolute;margin-left:239.8pt;margin-top:46.1pt;width:4.7pt;height:7.6pt;z-index:-251291648;mso-width-relative:margin;mso-height-relative:margin" filled="f" stroked="f">
-            <v:textbox style="mso-next-textbox:#_x0000_s1416" inset="0,0,0,0">
-              <w:txbxContent>
-                <w:p>
-                  <w:pPr>
-                    <w:rPr>
-                      <w:sz w:val="14"/>
-                      <w:szCs w:val="14"/>
-                    </w:rPr>
-                  </w:pPr>
-                  <w:r>
-                    <w:rPr>
-                      <w:sz w:val="14"/>
-                      <w:szCs w:val="14"/>
-                    </w:rPr>
-                    <w:t>2</w:t>
-                  </w:r>
-                </w:p>
-              </w:txbxContent>
-            </v:textbox>
-          </v:shape>
-        </w:pict>
-      </w:r>
-      <w:r>
-        <w:rPr>
-          <w:noProof/>
-          <w:lang w:eastAsia="es-ES"/>
-        </w:rPr>
-        <w:pict>
-          <v:shape id="_x0000_s1430" type="#_x0000_t19" style="position:absolute;margin-left:364.5pt;margin-top:10.75pt;width:29.8pt;height:19.65pt;rotation:270;z-index:-251277312" coordsize="22154,43200" adj=",5994644,554" path="wr-21046,,22154,43200,554,,,43193nfewr-21046,,22154,43200,554,,,43193l554,21600nsxe">
-            <v:stroke endarrow="classic"/>
-            <v:path o:connectlocs="554,0;0,43193;554,21600"/>
-          </v:shape>
-        </w:pict>
-      </w:r>
-      <w:r>
-        <w:rPr>
-          <w:noProof/>
-          <w:lang w:eastAsia="es-ES"/>
-        </w:rPr>
-        <w:pict>
-          <v:shape id="_x0000_s1412" type="#_x0000_t19" style="position:absolute;margin-left:236.3pt;margin-top:9pt;width:29.8pt;height:19.65pt;rotation:270;z-index:-251295744" coordsize="22154,43200" adj=",5994644,554" path="wr-21046,,22154,43200,554,,,43193nfewr-21046,,22154,43200,554,,,43193l554,21600nsxe">
-            <v:stroke endarrow="classic"/>
-            <v:path o:connectlocs="554,0;0,43193;554,21600"/>
-          </v:shape>
-        </w:pict>
-      </w:r>
-      <w:r>
-        <w:rPr>
-          <w:noProof/>
-          <w:lang w:eastAsia="es-ES"/>
-        </w:rPr>
-        <w:pict>
-          <v:shape id="_x0000_s1422" type="#_x0000_t32" style="position:absolute;margin-left:338.25pt;margin-top:15.65pt;width:.05pt;height:58.85pt;z-index:-251285504" o:connectortype="straight">
-            <v:stroke dashstyle="dash"/>
-          </v:shape>
-        </w:pict>
-      </w:r>
-      <w:r>
-        <w:rPr>
-          <w:noProof/>
-          <w:lang w:eastAsia="es-ES"/>
-        </w:rPr>
-        <w:pict>
-          <v:shape id="_x0000_s1421" type="#_x0000_t32" style="position:absolute;margin-left:323.8pt;margin-top:21.05pt;width:18.45pt;height:18.45pt;flip:y;z-index:-251286528" o:connectortype="straight" strokecolor="black [3213]"/>
-        </w:pict>
-      </w:r>
-      <w:r>
-        <w:rPr>
-          <w:noProof/>
-          <w:lang w:eastAsia="es-ES"/>
-        </w:rPr>
-        <w:pict>
-          <v:rect id="_x0000_s1420" style="position:absolute;margin-left:323.8pt;margin-top:20.85pt;width:71.35pt;height:46.2pt;z-index:-251287552" filled="f" fillcolor="#95b3d7 [1940]" strokecolor="black [3213]"/>
-        </w:pict>
-      </w:r>
-      <w:r>
-        <w:rPr>
-          <w:noProof/>
-          <w:lang w:eastAsia="es-ES"/>
-        </w:rPr>
-        <w:pict>
-          <v:rect id="_x0000_s1419" style="position:absolute;margin-left:338.25pt;margin-top:21.05pt;width:42.45pt;height:46pt;z-index:-251288576" fillcolor="#92d050" stroked="f"/>
-        </w:pict>
-      </w:r>
-      <w:r>
-        <w:rPr>
-          <w:noProof/>
-          <w:lang w:eastAsia="es-ES"/>
-        </w:rPr>
-        <w:pict>
-          <v:rect id="_x0000_s1418" style="position:absolute;margin-left:380.7pt;margin-top:21.05pt;width:14.45pt;height:46pt;z-index:-251289600" fillcolor="#95b3d7 [1940]" stroked="f"/>
-        </w:pict>
-      </w:r>
-      <w:r>
-        <w:rPr>
-          <w:noProof/>
-          <w:lang w:eastAsia="es-ES"/>
-        </w:rPr>
-        <w:pict>
-          <v:rect id="_x0000_s1417" style="position:absolute;margin-left:323.8pt;margin-top:21.05pt;width:14.45pt;height:46pt;z-index:-251290624" fillcolor="yellow" stroked="f"/>
-        </w:pict>
-      </w:r>
-    </w:p>
-    <w:p/>
+          <v:shape id="_x0000_s1379" type="#_x0000_t32" style="position:absolute;margin-left:107.95pt;margin-top:24.1pt;width:6.85pt;height:0;z-index:-251324416" o:connectortype="straight" strokecolor="black [3213]">
+            <v:stroke endarrow="classic" endarrowwidth="narrow" endarrowlength="short"/>
+          </v:shape>
+        </w:pict>
+      </w:r>
+      <w:r>
+        <w:rPr>
+          <w:noProof/>
+          <w:lang w:eastAsia="es-ES"/>
+        </w:rPr>
+        <w:pict>
+          <v:group id="_x0000_s1483" style="position:absolute;margin-left:95.15pt;margin-top:18.55pt;width:11.35pt;height:11.35pt;z-index:-251228160" coordorigin="6806,8653" coordsize="227,227">
+            <v:shape id="_x0000_s1484" type="#_x0000_t110" style="position:absolute;left:6806;top:8653;width:227;height:227" fillcolor="red" strokecolor="black [3213]" strokeweight=".5pt">
+              <v:textbox style="mso-next-textbox:#_x0000_s1484">
+                <w:txbxContent>
+                  <w:p/>
+                </w:txbxContent>
+              </v:textbox>
+            </v:shape>
+            <v:shape id="_x0000_s1485" type="#_x0000_t202" style="position:absolute;left:6885;top:8681;width:94;height:152;mso-width-relative:margin;mso-height-relative:margin" filled="f" stroked="f">
+              <v:textbox style="mso-next-textbox:#_x0000_s1485" inset="0,0,0,0">
+                <w:txbxContent>
+                  <w:p>
+                    <w:pPr>
+                      <w:rPr>
+                        <w:sz w:val="14"/>
+                        <w:szCs w:val="14"/>
+                      </w:rPr>
+                    </w:pPr>
+                    <w:r>
+                      <w:rPr>
+                        <w:sz w:val="14"/>
+                        <w:szCs w:val="14"/>
+                      </w:rPr>
+                      <w:t>3</w:t>
+                    </w:r>
+                  </w:p>
+                </w:txbxContent>
+              </v:textbox>
+            </v:shape>
+          </v:group>
+        </w:pict>
+      </w:r>
+      <w:r>
+        <w:rPr>
+          <w:noProof/>
+          <w:lang w:eastAsia="es-ES"/>
+        </w:rPr>
+        <w:pict>
+          <v:group id="_x0000_s1480" style="position:absolute;margin-left:95.35pt;margin-top:5.9pt;width:11.35pt;height:11.35pt;z-index:-251229184" coordorigin="6525,8653" coordsize="227,227">
+            <v:shape id="_x0000_s1481" type="#_x0000_t110" style="position:absolute;left:6525;top:8653;width:227;height:227" fillcolor="red" strokecolor="black [3213]" strokeweight=".5pt">
+              <v:textbox style="mso-next-textbox:#_x0000_s1481">
+                <w:txbxContent>
+                  <w:p/>
+                </w:txbxContent>
+              </v:textbox>
+            </v:shape>
+            <v:shape id="_x0000_s1482" type="#_x0000_t202" style="position:absolute;left:6600;top:8681;width:94;height:152;mso-width-relative:margin;mso-height-relative:margin" filled="f" stroked="f">
+              <v:textbox style="mso-next-textbox:#_x0000_s1482" inset="0,0,0,0">
+                <w:txbxContent>
+                  <w:p>
+                    <w:pPr>
+                      <w:rPr>
+                        <w:sz w:val="14"/>
+                        <w:szCs w:val="14"/>
+                      </w:rPr>
+                    </w:pPr>
+                    <w:r>
+                      <w:rPr>
+                        <w:sz w:val="14"/>
+                        <w:szCs w:val="14"/>
+                      </w:rPr>
+                      <w:t>1</w:t>
+                    </w:r>
+                  </w:p>
+                </w:txbxContent>
+              </v:textbox>
+            </v:shape>
+          </v:group>
+        </w:pict>
+      </w:r>
+    </w:p>
     <w:p/>
     <w:p/>
     <w:p>
@@ -3077,10 +3140,138 @@
     <w:p/>
     <w:p/>
     <w:p/>
-    <w:p/>
-    <w:p/>
-    <w:p/>
-    <w:p/>
+    <w:p>
+      <w:r>
+        <w:br w:type="page"/>
+      </w:r>
+    </w:p>
+    <w:p>
+      <w:r>
+        <w:lastRenderedPageBreak/>
+        <w:drawing>
+          <wp:anchor distT="0" distB="0" distL="114300" distR="114300" simplePos="0" relativeHeight="252103680" behindDoc="0" locked="0" layoutInCell="1" allowOverlap="1">
+            <wp:simplePos x="0" y="0"/>
+            <wp:positionH relativeFrom="column">
+              <wp:posOffset>696907</wp:posOffset>
+            </wp:positionH>
+            <wp:positionV relativeFrom="paragraph">
+              <wp:posOffset>126748</wp:posOffset>
+            </wp:positionV>
+            <wp:extent cx="3856007" cy="1966823"/>
+            <wp:effectExtent l="0" t="0" r="0" b="0"/>
+            <wp:wrapNone/>
+            <wp:docPr id="4" name="Imagen 3" descr="C:\Users\Cristian\Documents\GitHub\IUATesisMSDED\Documentacion\Diagramas deActividad\NodoCola-v4-RM.png"/>
+            <wp:cNvGraphicFramePr>
+              <a:graphicFrameLocks xmlns:a="http://schemas.openxmlformats.org/drawingml/2006/main" noChangeAspect="1"/>
+            </wp:cNvGraphicFramePr>
+            <a:graphic xmlns:a="http://schemas.openxmlformats.org/drawingml/2006/main">
+              <a:graphicData uri="http://schemas.openxmlformats.org/drawingml/2006/picture">
+                <pic:pic xmlns:pic="http://schemas.openxmlformats.org/drawingml/2006/picture">
+                  <pic:nvPicPr>
+                    <pic:cNvPr id="0" name="Picture 3" descr="C:\Users\Cristian\Documents\GitHub\IUATesisMSDED\Documentacion\Diagramas deActividad\NodoCola-v4-RM.png"/>
+                    <pic:cNvPicPr>
+                      <a:picLocks noChangeAspect="1" noChangeArrowheads="1"/>
+                    </pic:cNvPicPr>
+                  </pic:nvPicPr>
+                  <pic:blipFill>
+                    <a:blip r:embed="rId6" cstate="print"/>
+                    <a:srcRect/>
+                    <a:stretch>
+                      <a:fillRect/>
+                    </a:stretch>
+                  </pic:blipFill>
+                  <pic:spPr bwMode="auto">
+                    <a:xfrm>
+                      <a:off x="0" y="0"/>
+                      <a:ext cx="3856007" cy="1966823"/>
+                    </a:xfrm>
+                    <a:prstGeom prst="rect">
+                      <a:avLst/>
+                    </a:prstGeom>
+                    <a:noFill/>
+                    <a:ln w="9525">
+                      <a:noFill/>
+                      <a:miter lim="800000"/>
+                      <a:headEnd/>
+                      <a:tailEnd/>
+                    </a:ln>
+                  </pic:spPr>
+                </pic:pic>
+              </a:graphicData>
+            </a:graphic>
+          </wp:anchor>
+        </w:drawing>
+      </w:r>
+    </w:p>
+    <w:p/>
+    <w:p/>
+    <w:p>
+      <w:r>
+        <w:br w:type="page"/>
+      </w:r>
+    </w:p>
+    <w:p>
+      <w:r>
+        <w:rPr>
+          <w:noProof/>
+          <w:lang w:eastAsia="es-ES"/>
+        </w:rPr>
+        <w:lastRenderedPageBreak/>
+        <w:drawing>
+          <wp:anchor distT="0" distB="0" distL="114300" distR="114300" simplePos="0" relativeHeight="252102656" behindDoc="1" locked="0" layoutInCell="1" allowOverlap="1">
+            <wp:simplePos x="0" y="0"/>
+            <wp:positionH relativeFrom="column">
+              <wp:posOffset>-1833</wp:posOffset>
+            </wp:positionH>
+            <wp:positionV relativeFrom="paragraph">
+              <wp:posOffset>687466</wp:posOffset>
+            </wp:positionV>
+            <wp:extent cx="5391509" cy="7694762"/>
+            <wp:effectExtent l="0" t="0" r="0" b="0"/>
+            <wp:wrapNone/>
+            <wp:docPr id="5" name="Imagen 2" descr="C:\Users\Cristian\Documents\GitHub\IUATesisMSDED\Documentacion\Diagramas deActividad\NodoCola-AdvancePhase.png"/>
+            <wp:cNvGraphicFramePr>
+              <a:graphicFrameLocks xmlns:a="http://schemas.openxmlformats.org/drawingml/2006/main" noChangeAspect="1"/>
+            </wp:cNvGraphicFramePr>
+            <a:graphic xmlns:a="http://schemas.openxmlformats.org/drawingml/2006/main">
+              <a:graphicData uri="http://schemas.openxmlformats.org/drawingml/2006/picture">
+                <pic:pic xmlns:pic="http://schemas.openxmlformats.org/drawingml/2006/picture">
+                  <pic:nvPicPr>
+                    <pic:cNvPr id="0" name="Picture 2" descr="C:\Users\Cristian\Documents\GitHub\IUATesisMSDED\Documentacion\Diagramas deActividad\NodoCola-AdvancePhase.png"/>
+                    <pic:cNvPicPr>
+                      <a:picLocks noChangeAspect="1" noChangeArrowheads="1"/>
+                    </pic:cNvPicPr>
+                  </pic:nvPicPr>
+                  <pic:blipFill>
+                    <a:blip r:embed="rId7" cstate="print"/>
+                    <a:srcRect/>
+                    <a:stretch>
+                      <a:fillRect/>
+                    </a:stretch>
+                  </pic:blipFill>
+                  <pic:spPr bwMode="auto">
+                    <a:xfrm>
+                      <a:off x="0" y="0"/>
+                      <a:ext cx="5391509" cy="7694762"/>
+                    </a:xfrm>
+                    <a:prstGeom prst="rect">
+                      <a:avLst/>
+                    </a:prstGeom>
+                    <a:noFill/>
+                    <a:ln w="9525">
+                      <a:noFill/>
+                      <a:miter lim="800000"/>
+                      <a:headEnd/>
+                      <a:tailEnd/>
+                    </a:ln>
+                  </pic:spPr>
+                </pic:pic>
+              </a:graphicData>
+            </a:graphic>
+          </wp:anchor>
+        </w:drawing>
+      </w:r>
+    </w:p>
     <w:sectPr>
       <w:pgSz w:w="11906" w:h="16838"/>
       <w:pgMar w:top="1417" w:right="1701" w:bottom="1417" w:left="1701" w:header="708" w:footer="708" w:gutter="0"/>
@@ -3612,7 +3803,7 @@
 </file>
 
 <file path=customXml/itemProps1.xml><?xml version="1.0" encoding="utf-8"?>
-<ds:datastoreItem xmlns:ds="http://schemas.openxmlformats.org/officeDocument/2006/customXml" ds:itemID="{96BB2798-559A-48A4-9DA5-AD4786F0D5AB}">
+<ds:datastoreItem xmlns:ds="http://schemas.openxmlformats.org/officeDocument/2006/customXml" ds:itemID="{3ABFF6D7-5A0E-4918-A1FC-1E84C2BC93F4}">
   <ds:schemaRefs>
     <ds:schemaRef ds:uri="http://schemas.openxmlformats.org/officeDocument/2006/bibliography"/>
   </ds:schemaRefs>
